--- a/documentation/SRS_final.docx
+++ b/documentation/SRS_final.docx
@@ -3049,7 +3049,7 @@
           <w:noProof/>
           <w:sz w:val="22"/>
           <w:szCs w:val="22"/>
-          <w:lang w:val="fr-FR" w:eastAsia="fr-FR"/>
+          <w:lang w:eastAsia="fr-FR"/>
         </w:rPr>
       </w:pPr>
       <w:r>
@@ -3066,7 +3066,7 @@
           <w:noProof/>
           <w:sz w:val="22"/>
           <w:szCs w:val="22"/>
-          <w:lang w:val="fr-FR" w:eastAsia="fr-FR"/>
+          <w:lang w:eastAsia="fr-FR"/>
         </w:rPr>
         <w:tab/>
       </w:r>
@@ -3132,7 +3132,7 @@
           <w:noProof/>
           <w:sz w:val="22"/>
           <w:szCs w:val="22"/>
-          <w:lang w:val="fr-FR" w:eastAsia="fr-FR"/>
+          <w:lang w:eastAsia="fr-FR"/>
         </w:rPr>
       </w:pPr>
       <w:r>
@@ -3149,7 +3149,7 @@
           <w:noProof/>
           <w:sz w:val="22"/>
           <w:szCs w:val="22"/>
-          <w:lang w:val="fr-FR" w:eastAsia="fr-FR"/>
+          <w:lang w:eastAsia="fr-FR"/>
         </w:rPr>
         <w:tab/>
       </w:r>
@@ -4619,7 +4619,7 @@
           <w:noProof/>
           <w:sz w:val="22"/>
           <w:szCs w:val="22"/>
-          <w:lang w:val="fr-FR" w:eastAsia="fr-FR"/>
+          <w:lang w:eastAsia="fr-FR"/>
         </w:rPr>
       </w:pPr>
       <w:r>
@@ -4636,7 +4636,7 @@
           <w:noProof/>
           <w:sz w:val="22"/>
           <w:szCs w:val="22"/>
-          <w:lang w:val="fr-FR" w:eastAsia="fr-FR"/>
+          <w:lang w:eastAsia="fr-FR"/>
         </w:rPr>
         <w:tab/>
       </w:r>
@@ -4702,7 +4702,7 @@
           <w:noProof/>
           <w:sz w:val="22"/>
           <w:szCs w:val="22"/>
-          <w:lang w:val="fr-FR" w:eastAsia="fr-FR"/>
+          <w:lang w:eastAsia="fr-FR"/>
         </w:rPr>
       </w:pPr>
       <w:r>
@@ -4719,7 +4719,7 @@
           <w:noProof/>
           <w:sz w:val="22"/>
           <w:szCs w:val="22"/>
-          <w:lang w:val="fr-FR" w:eastAsia="fr-FR"/>
+          <w:lang w:eastAsia="fr-FR"/>
         </w:rPr>
         <w:tab/>
       </w:r>
@@ -4784,7 +4784,7 @@
           <w:noProof/>
           <w:sz w:val="22"/>
           <w:szCs w:val="22"/>
-          <w:lang w:val="fr-FR" w:eastAsia="fr-FR"/>
+          <w:lang w:eastAsia="fr-FR"/>
         </w:rPr>
       </w:pPr>
       <w:r>
@@ -4800,7 +4800,7 @@
           <w:noProof/>
           <w:sz w:val="22"/>
           <w:szCs w:val="22"/>
-          <w:lang w:val="fr-FR" w:eastAsia="fr-FR"/>
+          <w:lang w:eastAsia="fr-FR"/>
         </w:rPr>
         <w:tab/>
       </w:r>
@@ -4866,7 +4866,7 @@
           <w:noProof/>
           <w:sz w:val="22"/>
           <w:szCs w:val="22"/>
-          <w:lang w:val="fr-FR" w:eastAsia="fr-FR"/>
+          <w:lang w:eastAsia="fr-FR"/>
         </w:rPr>
       </w:pPr>
       <w:r>
@@ -4883,7 +4883,7 @@
           <w:noProof/>
           <w:sz w:val="22"/>
           <w:szCs w:val="22"/>
-          <w:lang w:val="fr-FR" w:eastAsia="fr-FR"/>
+          <w:lang w:eastAsia="fr-FR"/>
         </w:rPr>
         <w:tab/>
       </w:r>
@@ -4949,7 +4949,7 @@
           <w:noProof/>
           <w:sz w:val="22"/>
           <w:szCs w:val="22"/>
-          <w:lang w:val="fr-FR" w:eastAsia="fr-FR"/>
+          <w:lang w:eastAsia="fr-FR"/>
         </w:rPr>
       </w:pPr>
       <w:r>
@@ -4966,7 +4966,7 @@
           <w:noProof/>
           <w:sz w:val="22"/>
           <w:szCs w:val="22"/>
-          <w:lang w:val="fr-FR" w:eastAsia="fr-FR"/>
+          <w:lang w:eastAsia="fr-FR"/>
         </w:rPr>
         <w:tab/>
       </w:r>
@@ -5032,7 +5032,7 @@
           <w:noProof/>
           <w:sz w:val="22"/>
           <w:szCs w:val="22"/>
-          <w:lang w:val="fr-FR" w:eastAsia="fr-FR"/>
+          <w:lang w:eastAsia="fr-FR"/>
         </w:rPr>
       </w:pPr>
       <w:r>
@@ -5049,7 +5049,7 @@
           <w:noProof/>
           <w:sz w:val="22"/>
           <w:szCs w:val="22"/>
-          <w:lang w:val="fr-FR" w:eastAsia="fr-FR"/>
+          <w:lang w:eastAsia="fr-FR"/>
         </w:rPr>
         <w:tab/>
       </w:r>
@@ -5115,7 +5115,7 @@
           <w:noProof/>
           <w:sz w:val="22"/>
           <w:szCs w:val="22"/>
-          <w:lang w:val="fr-FR" w:eastAsia="fr-FR"/>
+          <w:lang w:eastAsia="fr-FR"/>
         </w:rPr>
       </w:pPr>
       <w:r>
@@ -5132,7 +5132,7 @@
           <w:noProof/>
           <w:sz w:val="22"/>
           <w:szCs w:val="22"/>
-          <w:lang w:val="fr-FR" w:eastAsia="fr-FR"/>
+          <w:lang w:eastAsia="fr-FR"/>
         </w:rPr>
         <w:tab/>
       </w:r>
@@ -6559,10 +6559,8 @@
         <w:lastRenderedPageBreak/>
         <w:t>Introduction</w:t>
       </w:r>
-      <w:bookmarkStart w:id="7" w:name="_GoBack"/>
       <w:bookmarkEnd w:id="5"/>
       <w:bookmarkEnd w:id="6"/>
-      <w:bookmarkEnd w:id="7"/>
     </w:p>
     <w:p>
       <w:pPr>
@@ -6585,13 +6583,13 @@
         <w:pStyle w:val="Heading2"/>
         <w:spacing w:before="0" w:after="0"/>
       </w:pPr>
-      <w:bookmarkStart w:id="8" w:name="_Toc439994667"/>
-      <w:bookmarkStart w:id="9" w:name="_Toc469334384"/>
+      <w:bookmarkStart w:id="7" w:name="_Toc439994667"/>
+      <w:bookmarkStart w:id="8" w:name="_Toc469334384"/>
       <w:r>
         <w:t>Purpose</w:t>
       </w:r>
+      <w:bookmarkEnd w:id="7"/>
       <w:bookmarkEnd w:id="8"/>
-      <w:bookmarkEnd w:id="9"/>
     </w:p>
     <w:p>
       <w:pPr>
@@ -6682,13 +6680,13 @@
         <w:pStyle w:val="Heading2"/>
         <w:spacing w:before="0" w:after="0"/>
       </w:pPr>
-      <w:bookmarkStart w:id="10" w:name="_Toc439994669"/>
-      <w:bookmarkStart w:id="11" w:name="_Toc469334385"/>
+      <w:bookmarkStart w:id="9" w:name="_Toc439994669"/>
+      <w:bookmarkStart w:id="10" w:name="_Toc469334385"/>
       <w:r>
         <w:t>Intended Audience and Reading Suggestions</w:t>
       </w:r>
+      <w:bookmarkEnd w:id="9"/>
       <w:bookmarkEnd w:id="10"/>
-      <w:bookmarkEnd w:id="11"/>
     </w:p>
     <w:p/>
     <w:p>
@@ -6733,7 +6731,25 @@
           <w:i w:val="0"/>
           <w:szCs w:val="22"/>
         </w:rPr>
-        <w:t xml:space="preserve">, Maëlle </w:t>
+        <w:t xml:space="preserve">, </w:t>
+      </w:r>
+      <w:proofErr w:type="spellStart"/>
+      <w:r>
+        <w:rPr>
+          <w:rFonts w:ascii="Segoe UI" w:hAnsi="Segoe UI" w:cs="Segoe UI"/>
+          <w:i w:val="0"/>
+          <w:szCs w:val="22"/>
+        </w:rPr>
+        <w:t>Maëlle</w:t>
+      </w:r>
+      <w:proofErr w:type="spellEnd"/>
+      <w:r>
+        <w:rPr>
+          <w:rFonts w:ascii="Segoe UI" w:hAnsi="Segoe UI" w:cs="Segoe UI"/>
+          <w:i w:val="0"/>
+          <w:szCs w:val="22"/>
+        </w:rPr>
+        <w:t xml:space="preserve"> </w:t>
       </w:r>
       <w:proofErr w:type="spellStart"/>
       <w:r>
@@ -6964,13 +6980,13 @@
         <w:pStyle w:val="Heading2"/>
         <w:spacing w:before="0" w:after="0"/>
       </w:pPr>
-      <w:bookmarkStart w:id="12" w:name="_Toc439994670"/>
-      <w:bookmarkStart w:id="13" w:name="_Toc469334386"/>
+      <w:bookmarkStart w:id="11" w:name="_Toc439994670"/>
+      <w:bookmarkStart w:id="12" w:name="_Toc469334386"/>
       <w:r>
         <w:t>Product Scope</w:t>
       </w:r>
+      <w:bookmarkEnd w:id="11"/>
       <w:bookmarkEnd w:id="12"/>
-      <w:bookmarkEnd w:id="13"/>
     </w:p>
     <w:p/>
     <w:p>
@@ -7196,11 +7212,11 @@
         <w:pStyle w:val="Heading2"/>
         <w:spacing w:before="0" w:after="0"/>
       </w:pPr>
-      <w:bookmarkStart w:id="14" w:name="_Toc469334387"/>
+      <w:bookmarkStart w:id="13" w:name="_Toc469334387"/>
       <w:r>
         <w:t>Abbreviations and acronyms</w:t>
       </w:r>
-      <w:bookmarkEnd w:id="14"/>
+      <w:bookmarkEnd w:id="13"/>
     </w:p>
     <w:p/>
     <w:p>
@@ -7272,13 +7288,13 @@
         <w:pStyle w:val="Heading2"/>
         <w:spacing w:before="0" w:after="0"/>
       </w:pPr>
-      <w:bookmarkStart w:id="15" w:name="_Toc439994672"/>
-      <w:bookmarkStart w:id="16" w:name="_Toc469334388"/>
+      <w:bookmarkStart w:id="14" w:name="_Toc439994672"/>
+      <w:bookmarkStart w:id="15" w:name="_Toc469334388"/>
       <w:r>
         <w:t>References</w:t>
       </w:r>
+      <w:bookmarkEnd w:id="14"/>
       <w:bookmarkEnd w:id="15"/>
-      <w:bookmarkEnd w:id="16"/>
     </w:p>
     <w:p/>
     <w:p>
@@ -7380,17 +7396,17 @@
         <w:pStyle w:val="Heading1"/>
         <w:spacing w:before="0" w:after="0"/>
       </w:pPr>
-      <w:bookmarkStart w:id="17" w:name="_Toc439994673"/>
+      <w:bookmarkStart w:id="16" w:name="_Toc439994673"/>
       <w:r>
         <w:br w:type="page"/>
       </w:r>
-      <w:bookmarkStart w:id="18" w:name="_Toc469334389"/>
+      <w:bookmarkStart w:id="17" w:name="_Toc469334389"/>
       <w:r>
         <w:lastRenderedPageBreak/>
         <w:t>Overall Description</w:t>
       </w:r>
+      <w:bookmarkEnd w:id="16"/>
       <w:bookmarkEnd w:id="17"/>
-      <w:bookmarkEnd w:id="18"/>
     </w:p>
     <w:p>
       <w:pPr>
@@ -7413,13 +7429,13 @@
         <w:pStyle w:val="Heading2"/>
         <w:spacing w:before="0" w:after="0"/>
       </w:pPr>
-      <w:bookmarkStart w:id="19" w:name="_Toc439994674"/>
-      <w:bookmarkStart w:id="20" w:name="_Toc469334390"/>
+      <w:bookmarkStart w:id="18" w:name="_Toc439994674"/>
+      <w:bookmarkStart w:id="19" w:name="_Toc469334390"/>
       <w:r>
         <w:t>Product Perspective</w:t>
       </w:r>
+      <w:bookmarkEnd w:id="18"/>
       <w:bookmarkEnd w:id="19"/>
-      <w:bookmarkEnd w:id="20"/>
     </w:p>
     <w:p/>
     <w:p>
@@ -7585,13 +7601,13 @@
         <w:pStyle w:val="Heading2"/>
         <w:spacing w:before="0" w:after="0"/>
       </w:pPr>
-      <w:bookmarkStart w:id="21" w:name="_Toc439994675"/>
-      <w:bookmarkStart w:id="22" w:name="_Toc469334391"/>
+      <w:bookmarkStart w:id="20" w:name="_Toc439994675"/>
+      <w:bookmarkStart w:id="21" w:name="_Toc469334391"/>
       <w:r>
         <w:t>Product Functions</w:t>
       </w:r>
+      <w:bookmarkEnd w:id="20"/>
       <w:bookmarkEnd w:id="21"/>
-      <w:bookmarkEnd w:id="22"/>
     </w:p>
     <w:p/>
     <w:p>
@@ -7770,13 +7786,13 @@
         <w:pStyle w:val="Heading2"/>
         <w:spacing w:before="0" w:after="0"/>
       </w:pPr>
-      <w:bookmarkStart w:id="23" w:name="_Toc439994676"/>
-      <w:bookmarkStart w:id="24" w:name="_Toc469334392"/>
+      <w:bookmarkStart w:id="22" w:name="_Toc439994676"/>
+      <w:bookmarkStart w:id="23" w:name="_Toc469334392"/>
       <w:r>
         <w:t>User Classes and Characteristics</w:t>
       </w:r>
+      <w:bookmarkEnd w:id="22"/>
       <w:bookmarkEnd w:id="23"/>
-      <w:bookmarkEnd w:id="24"/>
     </w:p>
     <w:p/>
     <w:p>
@@ -8040,13 +8056,13 @@
         <w:pStyle w:val="Heading2"/>
         <w:spacing w:before="0" w:after="0"/>
       </w:pPr>
-      <w:bookmarkStart w:id="25" w:name="_Toc439994677"/>
-      <w:bookmarkStart w:id="26" w:name="_Toc469334393"/>
+      <w:bookmarkStart w:id="24" w:name="_Toc439994677"/>
+      <w:bookmarkStart w:id="25" w:name="_Toc469334393"/>
       <w:r>
         <w:t>Operating Environment</w:t>
       </w:r>
+      <w:bookmarkEnd w:id="24"/>
       <w:bookmarkEnd w:id="25"/>
-      <w:bookmarkEnd w:id="26"/>
     </w:p>
     <w:p/>
     <w:p>
@@ -8147,13 +8163,13 @@
         <w:pStyle w:val="Heading2"/>
         <w:spacing w:before="0" w:after="0"/>
       </w:pPr>
-      <w:bookmarkStart w:id="27" w:name="_Toc439994678"/>
-      <w:bookmarkStart w:id="28" w:name="_Toc469334394"/>
+      <w:bookmarkStart w:id="26" w:name="_Toc439994678"/>
+      <w:bookmarkStart w:id="27" w:name="_Toc469334394"/>
       <w:r>
         <w:t>Design and Implementation Constraints</w:t>
       </w:r>
+      <w:bookmarkEnd w:id="26"/>
       <w:bookmarkEnd w:id="27"/>
-      <w:bookmarkEnd w:id="28"/>
     </w:p>
     <w:p/>
     <w:p>
@@ -8198,13 +8214,13 @@
         <w:pStyle w:val="Heading2"/>
         <w:spacing w:before="0" w:after="0"/>
       </w:pPr>
-      <w:bookmarkStart w:id="29" w:name="_Toc439994680"/>
-      <w:bookmarkStart w:id="30" w:name="_Toc469334395"/>
+      <w:bookmarkStart w:id="28" w:name="_Toc439994680"/>
+      <w:bookmarkStart w:id="29" w:name="_Toc469334395"/>
       <w:r>
         <w:t>Assumptions and Dependencies</w:t>
       </w:r>
+      <w:bookmarkEnd w:id="28"/>
       <w:bookmarkEnd w:id="29"/>
-      <w:bookmarkEnd w:id="30"/>
     </w:p>
     <w:p/>
     <w:p>
@@ -8314,17 +8330,17 @@
       <w:pPr>
         <w:pStyle w:val="Heading1"/>
       </w:pPr>
-      <w:bookmarkStart w:id="31" w:name="_Toc439994682"/>
+      <w:bookmarkStart w:id="30" w:name="_Toc439994682"/>
       <w:r>
         <w:br w:type="page"/>
       </w:r>
-      <w:bookmarkStart w:id="32" w:name="_Toc469334396"/>
+      <w:bookmarkStart w:id="31" w:name="_Toc469334396"/>
       <w:r>
         <w:lastRenderedPageBreak/>
         <w:t>External Interface Requirements</w:t>
       </w:r>
+      <w:bookmarkEnd w:id="30"/>
       <w:bookmarkEnd w:id="31"/>
-      <w:bookmarkEnd w:id="32"/>
     </w:p>
     <w:p>
       <w:pPr>
@@ -8338,11 +8354,11 @@
         <w:pStyle w:val="Heading2"/>
         <w:spacing w:before="0" w:after="0"/>
       </w:pPr>
-      <w:bookmarkStart w:id="33" w:name="_Toc469334397"/>
+      <w:bookmarkStart w:id="32" w:name="_Toc469334397"/>
       <w:r>
         <w:t>User Interfaces</w:t>
       </w:r>
-      <w:bookmarkEnd w:id="33"/>
+      <w:bookmarkEnd w:id="32"/>
     </w:p>
     <w:p/>
     <w:p>
@@ -9583,8 +9599,8 @@
           <w:color w:val="auto"/>
         </w:rPr>
       </w:pPr>
-      <w:bookmarkStart w:id="34" w:name="_Toc439994684"/>
-      <w:bookmarkStart w:id="35" w:name="_Toc469334398"/>
+      <w:bookmarkStart w:id="33" w:name="_Toc439994684"/>
+      <w:bookmarkStart w:id="34" w:name="_Toc469334398"/>
       <w:r>
         <w:rPr>
           <w:rStyle w:val="SubtleEmphasis"/>
@@ -9594,8 +9610,8 @@
         </w:rPr>
         <w:t>Hardware Interfaces</w:t>
       </w:r>
+      <w:bookmarkEnd w:id="33"/>
       <w:bookmarkEnd w:id="34"/>
-      <w:bookmarkEnd w:id="35"/>
     </w:p>
     <w:p/>
     <w:p>
@@ -9668,13 +9684,13 @@
         <w:pStyle w:val="Heading2"/>
         <w:spacing w:before="0" w:after="0"/>
       </w:pPr>
-      <w:bookmarkStart w:id="36" w:name="_Toc439994685"/>
-      <w:bookmarkStart w:id="37" w:name="_Toc469334399"/>
+      <w:bookmarkStart w:id="35" w:name="_Toc439994685"/>
+      <w:bookmarkStart w:id="36" w:name="_Toc469334399"/>
       <w:r>
         <w:t>Software Interfaces</w:t>
       </w:r>
+      <w:bookmarkEnd w:id="35"/>
       <w:bookmarkEnd w:id="36"/>
-      <w:bookmarkEnd w:id="37"/>
     </w:p>
     <w:p>
       <w:pPr>
@@ -9809,14 +9825,14 @@
         <w:pStyle w:val="Heading2"/>
         <w:spacing w:before="0" w:after="0"/>
       </w:pPr>
-      <w:bookmarkStart w:id="38" w:name="_Toc439994686"/>
-      <w:bookmarkStart w:id="39" w:name="_Toc469334400"/>
+      <w:bookmarkStart w:id="37" w:name="_Toc439994686"/>
+      <w:bookmarkStart w:id="38" w:name="_Toc469334400"/>
       <w:r>
         <w:lastRenderedPageBreak/>
         <w:t>Communications Interfaces</w:t>
       </w:r>
+      <w:bookmarkEnd w:id="37"/>
       <w:bookmarkEnd w:id="38"/>
-      <w:bookmarkEnd w:id="39"/>
     </w:p>
     <w:p/>
     <w:p>
@@ -9888,7 +9904,7 @@
           <w:sz w:val="36"/>
         </w:rPr>
       </w:pPr>
-      <w:bookmarkStart w:id="40" w:name="_Toc439994687"/>
+      <w:bookmarkStart w:id="39" w:name="_Toc439994687"/>
       <w:r>
         <w:rPr>
           <w:rFonts w:ascii="Segoe UI" w:hAnsi="Segoe UI" w:cs="Segoe UI"/>
@@ -9902,7 +9918,7 @@
         <w:spacing w:before="0" w:after="0"/>
         <w:jc w:val="both"/>
       </w:pPr>
-      <w:bookmarkStart w:id="41" w:name="_Toc469334401"/>
+      <w:bookmarkStart w:id="40" w:name="_Toc469334401"/>
       <w:r>
         <w:lastRenderedPageBreak/>
         <w:t xml:space="preserve">Current </w:t>
@@ -9910,8 +9926,8 @@
       <w:r>
         <w:t>System Features</w:t>
       </w:r>
+      <w:bookmarkEnd w:id="39"/>
       <w:bookmarkEnd w:id="40"/>
-      <w:bookmarkEnd w:id="41"/>
     </w:p>
     <w:p>
       <w:pPr>
@@ -9929,14 +9945,14 @@
         <w:spacing w:before="0" w:after="0"/>
         <w:jc w:val="both"/>
       </w:pPr>
-      <w:bookmarkStart w:id="42" w:name="_Toc469334402"/>
+      <w:bookmarkStart w:id="41" w:name="_Toc469334402"/>
       <w:r>
         <w:t>C</w:t>
       </w:r>
       <w:r>
         <w:t>reating advertisements</w:t>
       </w:r>
-      <w:bookmarkEnd w:id="42"/>
+      <w:bookmarkEnd w:id="41"/>
     </w:p>
     <w:p>
       <w:pPr>
@@ -9954,11 +9970,11 @@
         <w:spacing w:before="0" w:after="0"/>
         <w:jc w:val="both"/>
       </w:pPr>
-      <w:bookmarkStart w:id="43" w:name="_Toc469334403"/>
+      <w:bookmarkStart w:id="42" w:name="_Toc469334403"/>
       <w:r>
         <w:t>Description and Priority</w:t>
       </w:r>
-      <w:bookmarkEnd w:id="43"/>
+      <w:bookmarkEnd w:id="42"/>
     </w:p>
     <w:p>
       <w:pPr>
@@ -10057,11 +10073,11 @@
         <w:spacing w:before="0" w:after="0"/>
         <w:jc w:val="both"/>
       </w:pPr>
-      <w:bookmarkStart w:id="44" w:name="_Toc469334404"/>
+      <w:bookmarkStart w:id="43" w:name="_Toc469334404"/>
       <w:r>
         <w:t>Stimulus/Response Sequences</w:t>
       </w:r>
-      <w:bookmarkEnd w:id="44"/>
+      <w:bookmarkEnd w:id="43"/>
     </w:p>
     <w:p>
       <w:pPr>
@@ -10184,11 +10200,11 @@
         <w:spacing w:before="0" w:after="0"/>
         <w:jc w:val="both"/>
       </w:pPr>
-      <w:bookmarkStart w:id="45" w:name="_Toc469334405"/>
+      <w:bookmarkStart w:id="44" w:name="_Toc469334405"/>
       <w:r>
         <w:t>Functional Requirements</w:t>
       </w:r>
-      <w:bookmarkEnd w:id="45"/>
+      <w:bookmarkEnd w:id="44"/>
     </w:p>
     <w:p>
       <w:pPr>
@@ -10315,14 +10331,14 @@
         <w:spacing w:before="0" w:after="0"/>
         <w:jc w:val="both"/>
       </w:pPr>
-      <w:bookmarkStart w:id="46" w:name="_Toc469334406"/>
+      <w:bookmarkStart w:id="45" w:name="_Toc469334406"/>
       <w:r>
         <w:t>Non-</w:t>
       </w:r>
       <w:r>
         <w:t>Functional Requirements</w:t>
       </w:r>
-      <w:bookmarkEnd w:id="46"/>
+      <w:bookmarkEnd w:id="45"/>
     </w:p>
     <w:p>
       <w:pPr>
@@ -10475,12 +10491,12 @@
         <w:spacing w:before="0" w:after="0"/>
         <w:jc w:val="both"/>
       </w:pPr>
-      <w:bookmarkStart w:id="47" w:name="_Toc469334407"/>
+      <w:bookmarkStart w:id="46" w:name="_Toc469334407"/>
       <w:r>
         <w:lastRenderedPageBreak/>
         <w:t>Seeing advertisements</w:t>
       </w:r>
-      <w:bookmarkEnd w:id="47"/>
+      <w:bookmarkEnd w:id="46"/>
     </w:p>
     <w:p>
       <w:pPr>
@@ -10498,11 +10514,11 @@
         <w:spacing w:before="0" w:after="0"/>
         <w:jc w:val="both"/>
       </w:pPr>
-      <w:bookmarkStart w:id="48" w:name="_Toc469334408"/>
+      <w:bookmarkStart w:id="47" w:name="_Toc469334408"/>
       <w:r>
         <w:t>Description and Priority</w:t>
       </w:r>
-      <w:bookmarkEnd w:id="48"/>
+      <w:bookmarkEnd w:id="47"/>
     </w:p>
     <w:p>
       <w:pPr>
@@ -10582,11 +10598,11 @@
         <w:spacing w:before="0" w:after="0"/>
         <w:jc w:val="both"/>
       </w:pPr>
-      <w:bookmarkStart w:id="49" w:name="_Toc469334409"/>
+      <w:bookmarkStart w:id="48" w:name="_Toc469334409"/>
       <w:r>
         <w:t>Stimulus/Response Sequences</w:t>
       </w:r>
-      <w:bookmarkEnd w:id="49"/>
+      <w:bookmarkEnd w:id="48"/>
     </w:p>
     <w:p>
       <w:pPr>
@@ -10717,11 +10733,11 @@
         <w:spacing w:before="0" w:after="0"/>
         <w:jc w:val="both"/>
       </w:pPr>
-      <w:bookmarkStart w:id="50" w:name="_Toc469334410"/>
+      <w:bookmarkStart w:id="49" w:name="_Toc469334410"/>
       <w:r>
         <w:t>Functional Requirements</w:t>
       </w:r>
-      <w:bookmarkEnd w:id="50"/>
+      <w:bookmarkEnd w:id="49"/>
     </w:p>
     <w:p>
       <w:pPr>
@@ -10839,11 +10855,11 @@
         <w:spacing w:before="0" w:after="0"/>
         <w:jc w:val="both"/>
       </w:pPr>
-      <w:bookmarkStart w:id="51" w:name="_Toc469334411"/>
+      <w:bookmarkStart w:id="50" w:name="_Toc469334411"/>
       <w:r>
         <w:t>Non-Functional Requirements</w:t>
       </w:r>
-      <w:bookmarkEnd w:id="51"/>
+      <w:bookmarkEnd w:id="50"/>
     </w:p>
     <w:p>
       <w:pPr>
@@ -10912,11 +10928,11 @@
         <w:spacing w:before="0" w:after="0"/>
         <w:jc w:val="both"/>
       </w:pPr>
-      <w:bookmarkStart w:id="52" w:name="_Toc469334412"/>
+      <w:bookmarkStart w:id="51" w:name="_Toc469334412"/>
       <w:r>
         <w:t>Searching advertisements</w:t>
       </w:r>
-      <w:bookmarkEnd w:id="52"/>
+      <w:bookmarkEnd w:id="51"/>
     </w:p>
     <w:p>
       <w:pPr>
@@ -10934,11 +10950,11 @@
         <w:spacing w:before="0" w:after="0"/>
         <w:jc w:val="both"/>
       </w:pPr>
-      <w:bookmarkStart w:id="53" w:name="_Toc469334413"/>
+      <w:bookmarkStart w:id="52" w:name="_Toc469334413"/>
       <w:r>
         <w:t>Description and Priority</w:t>
       </w:r>
-      <w:bookmarkEnd w:id="53"/>
+      <w:bookmarkEnd w:id="52"/>
     </w:p>
     <w:p>
       <w:pPr>
@@ -11006,11 +11022,11 @@
         <w:spacing w:before="0" w:after="0"/>
         <w:jc w:val="both"/>
       </w:pPr>
-      <w:bookmarkStart w:id="54" w:name="_Toc469334414"/>
+      <w:bookmarkStart w:id="53" w:name="_Toc469334414"/>
       <w:r>
         <w:t>Stimulus/Response Sequences</w:t>
       </w:r>
-      <w:bookmarkEnd w:id="54"/>
+      <w:bookmarkEnd w:id="53"/>
     </w:p>
     <w:p>
       <w:pPr>
@@ -11089,11 +11105,11 @@
         <w:spacing w:before="0" w:after="0"/>
         <w:jc w:val="both"/>
       </w:pPr>
-      <w:bookmarkStart w:id="55" w:name="_Toc469334415"/>
+      <w:bookmarkStart w:id="54" w:name="_Toc469334415"/>
       <w:r>
         <w:t>Functional Requirements</w:t>
       </w:r>
-      <w:bookmarkEnd w:id="55"/>
+      <w:bookmarkEnd w:id="54"/>
     </w:p>
     <w:p>
       <w:pPr>
@@ -11243,11 +11259,11 @@
         <w:spacing w:before="0" w:after="0"/>
         <w:jc w:val="both"/>
       </w:pPr>
-      <w:bookmarkStart w:id="56" w:name="_Toc469334416"/>
+      <w:bookmarkStart w:id="55" w:name="_Toc469334416"/>
       <w:r>
         <w:t>Non-Functional Requirements</w:t>
       </w:r>
-      <w:bookmarkEnd w:id="56"/>
+      <w:bookmarkEnd w:id="55"/>
     </w:p>
     <w:p>
       <w:pPr>
@@ -11312,7 +11328,7 @@
         <w:spacing w:before="0" w:after="0"/>
         <w:jc w:val="both"/>
       </w:pPr>
-      <w:bookmarkStart w:id="57" w:name="_Toc469334417"/>
+      <w:bookmarkStart w:id="56" w:name="_Toc469334417"/>
       <w:r>
         <w:lastRenderedPageBreak/>
         <w:t>Inspect</w:t>
@@ -11320,7 +11336,7 @@
       <w:r>
         <w:t xml:space="preserve"> advertisements</w:t>
       </w:r>
-      <w:bookmarkEnd w:id="57"/>
+      <w:bookmarkEnd w:id="56"/>
     </w:p>
     <w:p>
       <w:pPr>
@@ -11338,11 +11354,11 @@
         <w:spacing w:before="0" w:after="0"/>
         <w:jc w:val="both"/>
       </w:pPr>
-      <w:bookmarkStart w:id="58" w:name="_Toc469334418"/>
+      <w:bookmarkStart w:id="57" w:name="_Toc469334418"/>
       <w:r>
         <w:t>Description and Priority</w:t>
       </w:r>
-      <w:bookmarkEnd w:id="58"/>
+      <w:bookmarkEnd w:id="57"/>
     </w:p>
     <w:p>
       <w:pPr>
@@ -11410,11 +11426,11 @@
         <w:spacing w:before="0" w:after="0"/>
         <w:jc w:val="both"/>
       </w:pPr>
-      <w:bookmarkStart w:id="59" w:name="_Toc469334419"/>
+      <w:bookmarkStart w:id="58" w:name="_Toc469334419"/>
       <w:r>
         <w:t>Stimulus/Response Sequences</w:t>
       </w:r>
-      <w:bookmarkEnd w:id="59"/>
+      <w:bookmarkEnd w:id="58"/>
     </w:p>
     <w:p>
       <w:pPr>
@@ -11493,11 +11509,11 @@
         <w:spacing w:before="0" w:after="0"/>
         <w:jc w:val="both"/>
       </w:pPr>
-      <w:bookmarkStart w:id="60" w:name="_Toc469334420"/>
+      <w:bookmarkStart w:id="59" w:name="_Toc469334420"/>
       <w:r>
         <w:t>Functional Requirements</w:t>
       </w:r>
-      <w:bookmarkEnd w:id="60"/>
+      <w:bookmarkEnd w:id="59"/>
     </w:p>
     <w:p>
       <w:pPr>
@@ -11580,11 +11596,11 @@
         <w:spacing w:before="0" w:after="0"/>
         <w:jc w:val="both"/>
       </w:pPr>
-      <w:bookmarkStart w:id="61" w:name="_Toc469334421"/>
+      <w:bookmarkStart w:id="60" w:name="_Toc469334421"/>
       <w:r>
         <w:t>Non-Functional Requirements</w:t>
       </w:r>
-      <w:bookmarkEnd w:id="61"/>
+      <w:bookmarkEnd w:id="60"/>
     </w:p>
     <w:p>
       <w:pPr>
@@ -11706,14 +11722,14 @@
         <w:spacing w:before="0" w:after="0"/>
         <w:jc w:val="both"/>
       </w:pPr>
-      <w:bookmarkStart w:id="62" w:name="_Toc469334422"/>
+      <w:bookmarkStart w:id="61" w:name="_Toc469334422"/>
       <w:r>
         <w:t>Send enquir</w:t>
       </w:r>
       <w:r>
         <w:t>y</w:t>
       </w:r>
-      <w:bookmarkEnd w:id="62"/>
+      <w:bookmarkEnd w:id="61"/>
     </w:p>
     <w:p>
       <w:pPr>
@@ -11731,11 +11747,11 @@
         <w:spacing w:before="0" w:after="0"/>
         <w:jc w:val="both"/>
       </w:pPr>
-      <w:bookmarkStart w:id="63" w:name="_Toc469334423"/>
+      <w:bookmarkStart w:id="62" w:name="_Toc469334423"/>
       <w:r>
         <w:t>Description and Priority</w:t>
       </w:r>
-      <w:bookmarkEnd w:id="63"/>
+      <w:bookmarkEnd w:id="62"/>
     </w:p>
     <w:p>
       <w:pPr>
@@ -11833,11 +11849,11 @@
         <w:spacing w:before="0" w:after="0"/>
         <w:jc w:val="both"/>
       </w:pPr>
-      <w:bookmarkStart w:id="64" w:name="_Toc469334424"/>
+      <w:bookmarkStart w:id="63" w:name="_Toc469334424"/>
       <w:r>
         <w:t>Stimulus/Response Sequences</w:t>
       </w:r>
-      <w:bookmarkEnd w:id="64"/>
+      <w:bookmarkEnd w:id="63"/>
     </w:p>
     <w:p>
       <w:pPr>
@@ -11858,25 +11874,7 @@
         <w:rPr>
           <w:rFonts w:ascii="Segoe UI" w:hAnsi="Segoe UI" w:cs="Segoe UI"/>
         </w:rPr>
-        <w:t xml:space="preserve">When the user selects an ad, he should be able to </w:t>
-      </w:r>
-      <w:r>
-        <w:rPr>
-          <w:rFonts w:ascii="Segoe UI" w:hAnsi="Segoe UI" w:cs="Segoe UI"/>
-        </w:rPr>
-        <w:t xml:space="preserve">send an enquiry to the owner of the property </w:t>
-      </w:r>
-      <w:r>
-        <w:rPr>
-          <w:rFonts w:ascii="Segoe UI" w:hAnsi="Segoe UI" w:cs="Segoe UI"/>
-        </w:rPr>
-        <w:t xml:space="preserve">and to find a list of </w:t>
-      </w:r>
-      <w:r>
-        <w:rPr>
-          <w:rFonts w:ascii="Segoe UI" w:hAnsi="Segoe UI" w:cs="Segoe UI"/>
-        </w:rPr>
-        <w:t>all enquiries received.</w:t>
+        <w:t>When the user selects an ad, he should be able to send an enquiry to the owner of the property and to find a list of all enquiries received.</w:t>
       </w:r>
     </w:p>
     <w:p>
@@ -11907,11 +11905,11 @@
         <w:spacing w:before="0" w:after="0"/>
         <w:jc w:val="both"/>
       </w:pPr>
-      <w:bookmarkStart w:id="65" w:name="_Toc469334425"/>
+      <w:bookmarkStart w:id="64" w:name="_Toc469334425"/>
       <w:r>
         <w:t>Functional Requirements</w:t>
       </w:r>
-      <w:bookmarkEnd w:id="65"/>
+      <w:bookmarkEnd w:id="64"/>
     </w:p>
     <w:p>
       <w:pPr>
@@ -12048,7 +12046,7 @@
         <w:spacing w:before="0" w:after="0"/>
         <w:jc w:val="both"/>
       </w:pPr>
-      <w:bookmarkStart w:id="66" w:name="_Toc469334426"/>
+      <w:bookmarkStart w:id="65" w:name="_Toc469334426"/>
       <w:r>
         <w:lastRenderedPageBreak/>
         <w:t>Manage Enquir</w:t>
@@ -12056,7 +12054,7 @@
       <w:r>
         <w:t>ies</w:t>
       </w:r>
-      <w:bookmarkEnd w:id="66"/>
+      <w:bookmarkEnd w:id="65"/>
     </w:p>
     <w:p>
       <w:pPr>
@@ -12080,11 +12078,11 @@
         <w:spacing w:before="0" w:after="0"/>
         <w:jc w:val="both"/>
       </w:pPr>
-      <w:bookmarkStart w:id="67" w:name="_Toc469334427"/>
+      <w:bookmarkStart w:id="66" w:name="_Toc469334427"/>
       <w:r>
         <w:t>Description and Priority</w:t>
       </w:r>
-      <w:bookmarkEnd w:id="67"/>
+      <w:bookmarkEnd w:id="66"/>
     </w:p>
     <w:p>
       <w:pPr>
@@ -12184,11 +12182,11 @@
         <w:spacing w:before="0" w:after="0"/>
         <w:jc w:val="both"/>
       </w:pPr>
-      <w:bookmarkStart w:id="68" w:name="_Toc469334428"/>
+      <w:bookmarkStart w:id="67" w:name="_Toc469334428"/>
       <w:r>
         <w:t>Stimulus/Response Sequences</w:t>
       </w:r>
-      <w:bookmarkEnd w:id="68"/>
+      <w:bookmarkEnd w:id="67"/>
     </w:p>
     <w:p>
       <w:pPr>
@@ -12267,11 +12265,11 @@
         <w:spacing w:before="0" w:after="0"/>
         <w:jc w:val="both"/>
       </w:pPr>
-      <w:bookmarkStart w:id="69" w:name="_Toc469334429"/>
+      <w:bookmarkStart w:id="68" w:name="_Toc469334429"/>
       <w:r>
         <w:t>Functional Requirements</w:t>
       </w:r>
-      <w:bookmarkEnd w:id="69"/>
+      <w:bookmarkEnd w:id="68"/>
     </w:p>
     <w:p>
       <w:pPr>
@@ -12336,11 +12334,11 @@
         <w:spacing w:before="0" w:after="0"/>
         <w:jc w:val="both"/>
       </w:pPr>
-      <w:bookmarkStart w:id="70" w:name="_Toc469334430"/>
+      <w:bookmarkStart w:id="69" w:name="_Toc469334430"/>
       <w:r>
         <w:t>Non-Functional Requirements</w:t>
       </w:r>
-      <w:bookmarkEnd w:id="70"/>
+      <w:bookmarkEnd w:id="69"/>
     </w:p>
     <w:p>
       <w:pPr>
@@ -12415,7 +12413,7 @@
         <w:spacing w:before="0" w:after="0"/>
         <w:jc w:val="both"/>
       </w:pPr>
-      <w:bookmarkStart w:id="71" w:name="_Toc469334431"/>
+      <w:bookmarkStart w:id="70" w:name="_Toc469334431"/>
       <w:r>
         <w:t xml:space="preserve">Bookmarking </w:t>
       </w:r>
@@ -12425,7 +12423,7 @@
       <w:r>
         <w:t>ds</w:t>
       </w:r>
-      <w:bookmarkEnd w:id="71"/>
+      <w:bookmarkEnd w:id="70"/>
     </w:p>
     <w:p>
       <w:pPr>
@@ -12443,11 +12441,11 @@
         <w:spacing w:before="0" w:after="0"/>
         <w:jc w:val="both"/>
       </w:pPr>
-      <w:bookmarkStart w:id="72" w:name="_Toc469334432"/>
+      <w:bookmarkStart w:id="71" w:name="_Toc469334432"/>
       <w:r>
         <w:t>Description and Priority</w:t>
       </w:r>
-      <w:bookmarkEnd w:id="72"/>
+      <w:bookmarkEnd w:id="71"/>
     </w:p>
     <w:p>
       <w:pPr>
@@ -12497,11 +12495,11 @@
         <w:spacing w:before="0" w:after="0"/>
         <w:jc w:val="both"/>
       </w:pPr>
-      <w:bookmarkStart w:id="73" w:name="_Toc469334433"/>
+      <w:bookmarkStart w:id="72" w:name="_Toc469334433"/>
       <w:r>
         <w:t>Stimulus/Response Sequences</w:t>
       </w:r>
-      <w:bookmarkEnd w:id="73"/>
+      <w:bookmarkEnd w:id="72"/>
     </w:p>
     <w:p>
       <w:pPr>
@@ -12553,11 +12551,11 @@
         <w:spacing w:before="0" w:after="0"/>
         <w:jc w:val="both"/>
       </w:pPr>
-      <w:bookmarkStart w:id="74" w:name="_Toc469334434"/>
+      <w:bookmarkStart w:id="73" w:name="_Toc469334434"/>
       <w:r>
         <w:t>Functional Requirements</w:t>
       </w:r>
-      <w:bookmarkEnd w:id="74"/>
+      <w:bookmarkEnd w:id="73"/>
     </w:p>
     <w:p>
       <w:pPr>
@@ -12672,11 +12670,11 @@
         <w:spacing w:before="0" w:after="0"/>
         <w:jc w:val="both"/>
       </w:pPr>
-      <w:bookmarkStart w:id="75" w:name="_Toc469334435"/>
+      <w:bookmarkStart w:id="74" w:name="_Toc469334435"/>
       <w:r>
         <w:t>Non-Functional Requirements</w:t>
       </w:r>
-      <w:bookmarkEnd w:id="75"/>
+      <w:bookmarkEnd w:id="74"/>
     </w:p>
     <w:p>
       <w:pPr>
@@ -12763,12 +12761,12 @@
         <w:spacing w:before="0" w:after="0"/>
         <w:jc w:val="both"/>
       </w:pPr>
-      <w:bookmarkStart w:id="76" w:name="_Toc469334436"/>
+      <w:bookmarkStart w:id="75" w:name="_Toc469334436"/>
       <w:r>
         <w:lastRenderedPageBreak/>
         <w:t>Manage alerts</w:t>
       </w:r>
-      <w:bookmarkEnd w:id="76"/>
+      <w:bookmarkEnd w:id="75"/>
     </w:p>
     <w:p>
       <w:pPr>
@@ -12786,11 +12784,11 @@
         <w:spacing w:before="0" w:after="0"/>
         <w:jc w:val="both"/>
       </w:pPr>
-      <w:bookmarkStart w:id="77" w:name="_Toc469334437"/>
+      <w:bookmarkStart w:id="76" w:name="_Toc469334437"/>
       <w:r>
         <w:t>Description and Priority</w:t>
       </w:r>
-      <w:bookmarkEnd w:id="77"/>
+      <w:bookmarkEnd w:id="76"/>
     </w:p>
     <w:p>
       <w:pPr>
@@ -12858,11 +12856,11 @@
         <w:spacing w:before="0" w:after="0"/>
         <w:jc w:val="both"/>
       </w:pPr>
-      <w:bookmarkStart w:id="78" w:name="_Toc469334438"/>
+      <w:bookmarkStart w:id="77" w:name="_Toc469334438"/>
       <w:r>
         <w:t>Stimulus/Response Sequences</w:t>
       </w:r>
-      <w:bookmarkEnd w:id="78"/>
+      <w:bookmarkEnd w:id="77"/>
     </w:p>
     <w:p>
       <w:pPr>
@@ -12920,11 +12918,11 @@
         <w:spacing w:before="0" w:after="0"/>
         <w:jc w:val="both"/>
       </w:pPr>
-      <w:bookmarkStart w:id="79" w:name="_Toc469334439"/>
+      <w:bookmarkStart w:id="78" w:name="_Toc469334439"/>
       <w:r>
         <w:t>Functional Requirements</w:t>
       </w:r>
-      <w:bookmarkEnd w:id="79"/>
+      <w:bookmarkEnd w:id="78"/>
     </w:p>
     <w:p>
       <w:pPr>
@@ -13080,11 +13078,11 @@
         <w:spacing w:before="0" w:after="0"/>
         <w:jc w:val="both"/>
       </w:pPr>
-      <w:bookmarkStart w:id="80" w:name="_Toc469334440"/>
+      <w:bookmarkStart w:id="79" w:name="_Toc469334440"/>
       <w:r>
         <w:t>Non-Functional Requirements</w:t>
       </w:r>
-      <w:bookmarkEnd w:id="80"/>
+      <w:bookmarkEnd w:id="79"/>
     </w:p>
     <w:p>
       <w:pPr>
@@ -13206,14 +13204,14 @@
         <w:spacing w:before="0" w:after="0"/>
         <w:jc w:val="both"/>
       </w:pPr>
-      <w:bookmarkStart w:id="81" w:name="_Toc469334441"/>
+      <w:bookmarkStart w:id="80" w:name="_Toc469334441"/>
       <w:r>
         <w:t>Extended search options</w:t>
       </w:r>
       <w:r>
         <w:t xml:space="preserve"> TO MERGE WITH SEARCHING CRITERIA ?</w:t>
       </w:r>
-      <w:bookmarkEnd w:id="81"/>
+      <w:bookmarkEnd w:id="80"/>
     </w:p>
     <w:p>
       <w:pPr>
@@ -13231,11 +13229,11 @@
         <w:spacing w:before="0" w:after="0"/>
         <w:jc w:val="both"/>
       </w:pPr>
-      <w:bookmarkStart w:id="82" w:name="_Toc469334442"/>
+      <w:bookmarkStart w:id="81" w:name="_Toc469334442"/>
       <w:r>
         <w:t>Description and Priority</w:t>
       </w:r>
-      <w:bookmarkEnd w:id="82"/>
+      <w:bookmarkEnd w:id="81"/>
     </w:p>
     <w:p>
       <w:pPr>
@@ -13276,11 +13274,11 @@
         <w:spacing w:before="0" w:after="0"/>
         <w:jc w:val="both"/>
       </w:pPr>
-      <w:bookmarkStart w:id="83" w:name="_Toc469334443"/>
+      <w:bookmarkStart w:id="82" w:name="_Toc469334443"/>
       <w:r>
         <w:t>Stimulus/Response Sequences</w:t>
       </w:r>
-      <w:bookmarkEnd w:id="83"/>
+      <w:bookmarkEnd w:id="82"/>
     </w:p>
     <w:p>
       <w:pPr>
@@ -13399,11 +13397,11 @@
         <w:spacing w:before="0" w:after="0"/>
         <w:jc w:val="both"/>
       </w:pPr>
-      <w:bookmarkStart w:id="84" w:name="_Toc469334444"/>
+      <w:bookmarkStart w:id="83" w:name="_Toc469334444"/>
       <w:r>
         <w:t>Functional Requirements</w:t>
       </w:r>
-      <w:bookmarkEnd w:id="84"/>
+      <w:bookmarkEnd w:id="83"/>
     </w:p>
     <w:p>
       <w:pPr>
@@ -13514,7 +13512,7 @@
         <w:spacing w:before="0" w:after="0"/>
         <w:jc w:val="both"/>
       </w:pPr>
-      <w:bookmarkStart w:id="85" w:name="_Toc469334445"/>
+      <w:bookmarkStart w:id="84" w:name="_Toc469334445"/>
       <w:r>
         <w:lastRenderedPageBreak/>
         <w:t xml:space="preserve">Premium and Normal </w:t>
@@ -13522,7 +13520,7 @@
       <w:r>
         <w:t>membership</w:t>
       </w:r>
-      <w:bookmarkEnd w:id="85"/>
+      <w:bookmarkEnd w:id="84"/>
     </w:p>
     <w:p>
       <w:pPr>
@@ -13540,11 +13538,11 @@
         <w:spacing w:before="0" w:after="0"/>
         <w:jc w:val="both"/>
       </w:pPr>
-      <w:bookmarkStart w:id="86" w:name="_Toc469334446"/>
+      <w:bookmarkStart w:id="85" w:name="_Toc469334446"/>
       <w:r>
         <w:t>Description and Priority</w:t>
       </w:r>
-      <w:bookmarkEnd w:id="86"/>
+      <w:bookmarkEnd w:id="85"/>
     </w:p>
     <w:p>
       <w:pPr>
@@ -13618,6 +13616,8 @@
         </w:rPr>
         <w:t>.</w:t>
       </w:r>
+      <w:bookmarkStart w:id="86" w:name="_GoBack"/>
+      <w:bookmarkEnd w:id="86"/>
     </w:p>
     <w:p>
       <w:pPr>
@@ -13980,6 +13980,31 @@
       <w:bookmarkStart w:id="90" w:name="_Toc439994690"/>
     </w:p>
     <w:p>
+      <w:r>
+        <w:t>FACEBOOK/GOOGLE ACCOUNT</w:t>
+      </w:r>
+    </w:p>
+    <w:p>
+      <w:r>
+        <w:t>DELETE AN</w:t>
+      </w:r>
+    </w:p>
+    <w:p>
+      <w:r>
+        <w:t>DELETE AD</w:t>
+      </w:r>
+    </w:p>
+    <w:p>
+      <w:r>
+        <w:t>REPLY MESSAGE</w:t>
+      </w:r>
+    </w:p>
+    <w:p>
+      <w:r>
+        <w:t>AUCTION</w:t>
+      </w:r>
+    </w:p>
+    <w:p>
       <w:pPr>
         <w:spacing w:line="220" w:lineRule="exact"/>
         <w:rPr>
@@ -13988,6 +14013,7 @@
           <w:sz w:val="36"/>
         </w:rPr>
       </w:pPr>
+      <w:bookmarkStart w:id="91" w:name="_Toc469334450"/>
       <w:r>
         <w:br w:type="page"/>
       </w:r>
@@ -13997,7 +14023,6 @@
         <w:pStyle w:val="Heading1"/>
         <w:spacing w:before="0" w:after="0"/>
       </w:pPr>
-      <w:bookmarkStart w:id="91" w:name="_Toc469334450"/>
       <w:r>
         <w:lastRenderedPageBreak/>
         <w:t>Other Nonfunctional Requirements</w:t>
@@ -14528,7 +14553,7 @@
           <w:rPr>
             <w:noProof/>
           </w:rPr>
-          <w:t>13</w:t>
+          <w:t>10</w:t>
         </w:r>
         <w:r>
           <w:rPr>
@@ -16744,7 +16769,7 @@
     <w:lsdException w:name="Table Web 2" w:semiHidden="1" w:unhideWhenUsed="1"/>
     <w:lsdException w:name="Table Web 3" w:semiHidden="1" w:unhideWhenUsed="1"/>
     <w:lsdException w:name="Balloon Text" w:semiHidden="1" w:unhideWhenUsed="1"/>
-    <w:lsdException w:name="Table Grid" w:semiHidden="1" w:uiPriority="59" w:unhideWhenUsed="1"/>
+    <w:lsdException w:name="Table Grid" w:uiPriority="59"/>
     <w:lsdException w:name="Table Theme" w:semiHidden="1" w:unhideWhenUsed="1"/>
     <w:lsdException w:name="Placeholder Text" w:semiHidden="1"/>
     <w:lsdException w:name="No Spacing" w:uiPriority="1" w:qFormat="1"/>
@@ -17166,6 +17191,7 @@
   <w:style w:type="character" w:default="1" w:styleId="DefaultParagraphFont">
     <w:name w:val="Default Paragraph Font"/>
     <w:uiPriority w:val="1"/>
+    <w:semiHidden/>
     <w:unhideWhenUsed/>
   </w:style>
   <w:style w:type="table" w:default="1" w:styleId="TableNormal">
@@ -17865,7 +17891,7 @@
 </file>
 
 <file path=customXml/itemProps1.xml><?xml version="1.0" encoding="utf-8"?>
-<ds:datastoreItem xmlns:ds="http://schemas.openxmlformats.org/officeDocument/2006/customXml" ds:itemID="{8D53FFED-69BA-40A6-8285-EB8449DB9D2D}">
+<ds:datastoreItem xmlns:ds="http://schemas.openxmlformats.org/officeDocument/2006/customXml" ds:itemID="{E8E0F0E8-A93D-4419-AB18-5D81DD2D65E1}">
   <ds:schemaRefs>
     <ds:schemaRef ds:uri="http://schemas.openxmlformats.org/officeDocument/2006/bibliography"/>
   </ds:schemaRefs>
